--- a/zht/docx/14.content.docx
+++ b/zht/docx/14.content.docx
@@ -4,39 +4,88 @@
   <w:body>
     <w:p/>
     <w:p>
-      <w:r/>
+      <w:pPr/>
+      <w:r>
+        <w:rPr>
+          <w:lang w:val="zh_TW" w:bidi="zh_TW"/>
+        </w:rPr>
+      </w:r>
     </w:p>
     <w:p>
       <w:pPr>
         <w:pStyle w:val="Heading2"/>
       </w:pPr>
       <w:r>
-        <w:t>License Information</w:t>
-      </w:r>
-      <w:r/>
+        <w:rPr>
+          <w:lang w:val="zh_TW" w:bidi="zh_TW"/>
+        </w:rPr>
+        <w:t>Resource: 研讀筆記 - 書籍簡介 (Tyndale)</w:t>
+      </w:r>
+      <w:r>
+        <w:rPr>
+          <w:lang w:val="zh_TW" w:bidi="zh_TW"/>
+        </w:rPr>
+      </w:r>
     </w:p>
     <w:p>
-      <w:r/>
+      <w:pPr>
+        <w:pStyle w:val="Heading2"/>
+      </w:pPr>
+      <w:r>
+        <w:rPr>
+          <w:lang w:val="zh_TW" w:bidi="zh_TW"/>
+        </w:rPr>
+        <w:t>License Information</w:t>
+      </w:r>
+      <w:r>
+        <w:rPr>
+          <w:lang w:val="zh_TW" w:bidi="zh_TW"/>
+        </w:rPr>
+      </w:r>
+    </w:p>
+    <w:p>
+      <w:pPr/>
+      <w:r>
+        <w:rPr>
+          <w:lang w:val="zh_TW" w:bidi="zh_TW"/>
+        </w:rPr>
+      </w:r>
       <w:r>
         <w:rPr>
           <w:b/>
-        </w:rPr>
-        <w:t>Study Notes - Book Intros (Tyndale)</w:t>
-      </w:r>
-      <w:r>
+          <w:lang w:val="zh_TW" w:bidi="zh_TW"/>
+        </w:rPr>
+        <w:t>研讀筆記 - 書籍簡介 (Tyndale)</w:t>
+      </w:r>
+      <w:r>
+        <w:rPr>
+          <w:lang w:val="zh_TW" w:bidi="zh_TW"/>
+        </w:rPr>
         <w:t xml:space="preserve"> (Chinese (Traditional)) is based on</w:t>
       </w:r>
       <w:r>
+        <w:rPr>
+          <w:lang w:val="zh_TW" w:bidi="zh_TW"/>
+        </w:rPr>
         <w:t xml:space="preserve">: </w:t>
       </w:r>
       <w:r>
+        <w:rPr>
+          <w:lang w:val="zh_TW" w:bidi="zh_TW"/>
+        </w:rPr>
         <w:t>Tyndale Open Study Notes</w:t>
       </w:r>
       <w:r>
+        <w:rPr>
+          <w:lang w:val="zh_TW" w:bidi="zh_TW"/>
+        </w:rPr>
         <w:t xml:space="preserve">, </w:t>
       </w:r>
       <w:hyperlink r:id="rId13">
         <w:r>
+          <w:rPr>
+            <w:lang w:val="zh_TW" w:bidi="zh_TW"/>
+          </w:rPr>
           <w:rPr>
             <w:color w:val="0000EE"/>
             <w:u w:val="single"/>
@@ -45,10 +94,16 @@
         </w:r>
       </w:hyperlink>
       <w:r>
+        <w:rPr>
+          <w:lang w:val="zh_TW" w:bidi="zh_TW"/>
+        </w:rPr>
         <w:t xml:space="preserve">, 2019, which is licensed under a </w:t>
       </w:r>
       <w:hyperlink r:id="rId14">
         <w:r>
+          <w:rPr>
+            <w:lang w:val="zh_TW" w:bidi="zh_TW"/>
+          </w:rPr>
           <w:rPr>
             <w:color w:val="0000EE"/>
             <w:u w:val="single"/>
@@ -57,24 +112,50 @@
         </w:r>
       </w:hyperlink>
       <w:r>
+        <w:rPr>
+          <w:lang w:val="zh_TW" w:bidi="zh_TW"/>
+        </w:rPr>
         <w:t>.</w:t>
       </w:r>
-      <w:r/>
+      <w:r>
+        <w:rPr>
+          <w:lang w:val="zh_TW" w:bidi="zh_TW"/>
+        </w:rPr>
+      </w:r>
     </w:p>
     <w:p>
-      <w:r/>
-      <w:r>
+      <w:pPr/>
+      <w:r>
+        <w:rPr>
+          <w:lang w:val="zh_TW" w:bidi="zh_TW"/>
+        </w:rPr>
+      </w:r>
+      <w:r>
+        <w:rPr>
+          <w:lang w:val="zh_TW" w:bidi="zh_TW"/>
+        </w:rPr>
         <w:t>This PDF version is provided under the same license.</w:t>
       </w:r>
-      <w:r/>
-      <w:r/>
+      <w:r>
+        <w:rPr>
+          <w:lang w:val="zh_TW" w:bidi="zh_TW"/>
+        </w:rPr>
+      </w:r>
+      <w:r>
+        <w:rPr>
+          <w:lang w:val="zh_TW" w:bidi="zh_TW"/>
+        </w:rPr>
+      </w:r>
     </w:p>
     <w:p>
       <w:pPr>
         <w:pStyle w:val="Heading1"/>
       </w:pPr>
       <w:r>
-        <w:t>Study Notes - Book Intros (Tyndale)</w:t>
+        <w:rPr>
+          <w:lang w:val="zh_TW" w:bidi="zh_TW"/>
+        </w:rPr>
+        <w:t>研讀筆記 - 書籍簡介 (Tyndale)</w:t>
       </w:r>
     </w:p>
     <w:p>
@@ -96,24 +177,130 @@
       </w:pPr>
     </w:p>
     <w:p>
-      <w:r/>
+      <w:pPr/>
+      <w:r>
+        <w:rPr>
+          <w:lang w:val="zh_TW" w:bidi="zh_TW"/>
+        </w:rPr>
+      </w:r>
     </w:p>
     <w:p>
       <w:pPr>
         <w:pStyle w:val="Heading2"/>
       </w:pPr>
       <w:r>
-        <w:t>歷代志下</w:t>
-      </w:r>
-      <w:r/>
+        <w:rPr>
+          <w:lang w:val="zh_TW" w:bidi="zh_TW"/>
+        </w:rPr>
+        <w:t>2CH</w:t>
+      </w:r>
+      <w:r>
+        <w:rPr>
+          <w:lang w:val="zh_TW" w:bidi="zh_TW"/>
+        </w:rPr>
+      </w:r>
     </w:p>
     <w:p>
-      <w:r/>
-      <w:r>
+      <w:pPr/>
+      <w:r>
+        <w:rPr>
+          <w:lang w:val="zh_TW" w:bidi="zh_TW"/>
+        </w:rPr>
+      </w:r>
+      <w:r>
+        <w:rPr>
+          <w:i/>
+          <w:lang w:val="zh_TW" w:bidi="zh_TW"/>
+        </w:rPr>
+        <w:t>歷代志下</w:t>
+      </w:r>
+      <w:r>
+        <w:rPr>
+          <w:lang w:val="zh_TW" w:bidi="zh_TW"/>
+        </w:rPr>
+      </w:r>
+    </w:p>
+    <w:p>
+      <w:pPr/>
+      <w:r>
+        <w:rPr>
+          <w:lang w:val="zh_TW" w:bidi="zh_TW"/>
+        </w:rPr>
+      </w:r>
+      <w:r>
+        <w:rPr>
+          <w:lang w:val="zh_TW" w:bidi="zh_TW"/>
+        </w:rPr>
+        <w:t xml:space="preserve"> </w:t>
+      </w:r>
+      <w:r>
+        <w:rPr>
+          <w:lang w:val="zh_TW" w:bidi="zh_TW"/>
+        </w:rPr>
+      </w:r>
+      <w:r>
+        <w:rPr>
+          <w:lang w:val="zh_TW" w:bidi="zh_TW"/>
+        </w:rPr>
+      </w:r>
+    </w:p>
+    <w:p>
+      <w:pPr>
+        <w:sectPr>
+          <w:footnotePr>
+            <w:numRestart w:val="eachSect"/>
+          </w:footnotePr>
+          <w:type w:val="continuous"/>
+          <w:pgSz w:w="12240" w:h="15840" w:code="1"/>
+          <w:pgMar w:top="1440" w:right="1440" w:bottom="1440" w:left="1440" w:header="504" w:footer="504" w:gutter="0"/>
+          <w:cols w:space="708"/>
+          <w:titlePg/>
+          <w:docGrid w:linePitch="360"/>
+        </w:sectPr>
+      </w:pPr>
+    </w:p>
+    <w:p>
+      <w:pPr/>
+      <w:r>
+        <w:rPr>
+          <w:lang w:val="zh_TW" w:bidi="zh_TW"/>
+        </w:rPr>
+      </w:r>
+    </w:p>
+    <w:p>
+      <w:pPr>
+        <w:pStyle w:val="Heading2"/>
+      </w:pPr>
+      <w:r>
+        <w:rPr>
+          <w:lang w:val="zh_TW" w:bidi="zh_TW"/>
+        </w:rPr>
+        <w:t>歷代志下</w:t>
+      </w:r>
+      <w:r>
+        <w:rPr>
+          <w:lang w:val="zh_TW" w:bidi="zh_TW"/>
+        </w:rPr>
+      </w:r>
+    </w:p>
+    <w:p>
+      <w:pPr/>
+      <w:r>
+        <w:rPr>
+          <w:lang w:val="zh_TW" w:bidi="zh_TW"/>
+        </w:rPr>
+      </w:r>
+      <w:r>
+        <w:rPr>
+          <w:lang w:val="zh_TW" w:bidi="zh_TW"/>
+        </w:rPr>
         <w:t>歷代志下為前途未卜的百姓帶來目的與盼望。神曾應許大衛的後裔將擁有永恆的國度，然而猶大百姓卻被擄至巴比倫。即使他們已歸回耶路撒冷，如今仍是波斯帝國的臣民。猶大沒有來自大衛後裔的君王，也沒有成為國度的盼望。然而，神的應許是確定的，因此歷代志的作者鼓勵猶大人對未來懷抱盼望。約沙法王的話正好表達了這卷書的精神：「要聽我說：信耶和華—你們的神就必立穩；信他的先知就必亨通。」（</w:t>
       </w:r>
       <w:hyperlink r:id="rId15">
         <w:r>
+          <w:rPr>
+            <w:lang w:val="zh_TW" w:bidi="zh_TW"/>
+          </w:rPr>
           <w:rPr>
             <w:color w:val="0000EE"/>
             <w:u w:val="single"/>
@@ -122,50 +309,92 @@
         </w:r>
       </w:hyperlink>
       <w:r>
+        <w:rPr>
+          <w:lang w:val="zh_TW" w:bidi="zh_TW"/>
+        </w:rPr>
         <w:t>）。</w:t>
       </w:r>
     </w:p>
     <w:p>
       <w:pPr>
-        <w:pStyle w:val="Heading1"/>
-      </w:pPr>
-      <w:r>
+        <w:pStyle w:val="Heading2"/>
+      </w:pPr>
+      <w:r>
+        <w:rPr>
+          <w:lang w:val="zh_TW" w:bidi="zh_TW"/>
+        </w:rPr>
         <w:t>背景</w:t>
       </w:r>
     </w:p>
     <w:p>
-      <w:r/>
-      <w:r>
+      <w:pPr/>
+      <w:r>
+        <w:rPr>
+          <w:lang w:val="zh_TW" w:bidi="zh_TW"/>
+        </w:rPr>
+      </w:r>
+      <w:r>
+        <w:rPr>
+          <w:lang w:val="zh_TW" w:bidi="zh_TW"/>
+        </w:rPr>
         <w:t>巴比倫在公元前605年至586年征服猶大，大約比歷代志的成書時間（約公元前400年；見</w:t>
       </w:r>
       <w:r>
+        <w:rPr>
+          <w:lang w:val="zh_TW" w:bidi="zh_TW"/>
+        </w:rPr>
         <w:t>歷代志上簡介</w:t>
       </w:r>
       <w:r>
+        <w:rPr>
+          <w:lang w:val="zh_TW" w:bidi="zh_TW"/>
+        </w:rPr>
         <w:t>，「作者和寫作日期」）早兩個世紀。</w:t>
       </w:r>
     </w:p>
     <w:p>
-      <w:r/>
-      <w:r>
+      <w:pPr/>
+      <w:r>
+        <w:rPr>
+          <w:lang w:val="zh_TW" w:bidi="zh_TW"/>
+        </w:rPr>
+      </w:r>
+      <w:r>
+        <w:rPr>
+          <w:lang w:val="zh_TW" w:bidi="zh_TW"/>
+        </w:rPr>
         <w:t>為了解答關於神的旨意與應許的問題，歷代志的作者敘述了以色列人的歷史，從最早的時代一直到猶大國的滅亡。他通過精心選擇並重新編排材料，使其符合自己的目的，並非要取代或補充先前的歷史記載。相反，他假定讀者已熟悉其主要來源，並且了解書中人物。他的寫作對當時的世代至關重要：他從自己的視角評估過去，並以當代人能理解的方式記錄歷史，使他們明白自己的傳承、聖殿及其敬拜，以及神的應許有何現狀。</w:t>
       </w:r>
     </w:p>
     <w:p>
       <w:pPr>
-        <w:pStyle w:val="Heading1"/>
-      </w:pPr>
-      <w:r>
+        <w:pStyle w:val="Heading2"/>
+      </w:pPr>
+      <w:r>
+        <w:rPr>
+          <w:lang w:val="zh_TW" w:bidi="zh_TW"/>
+        </w:rPr>
         <w:t>概要</w:t>
       </w:r>
     </w:p>
     <w:p>
-      <w:r/>
-      <w:r>
+      <w:pPr/>
+      <w:r>
+        <w:rPr>
+          <w:lang w:val="zh_TW" w:bidi="zh_TW"/>
+        </w:rPr>
+      </w:r>
+      <w:r>
+        <w:rPr>
+          <w:lang w:val="zh_TW" w:bidi="zh_TW"/>
+        </w:rPr>
         <w:t>歷代志下的前九章集中記述所羅門的統治時期。這部分的敘述大多與建造聖殿及供應祭司有關。所羅門的禱告與神的回應，是歷代志作者對所羅門記述的核心（</w:t>
       </w:r>
       <w:hyperlink r:id="rId16">
         <w:r>
+          <w:rPr>
+            <w:lang w:val="zh_TW" w:bidi="zh_TW"/>
+          </w:rPr>
           <w:rPr>
             <w:color w:val="0000EE"/>
             <w:u w:val="single"/>
@@ -174,10 +403,16 @@
         </w:r>
       </w:hyperlink>
       <w:r>
+        <w:rPr>
+          <w:lang w:val="zh_TW" w:bidi="zh_TW"/>
+        </w:rPr>
         <w:t>）。神在異象中回應所羅門的禱告，闡明了歷代志作者的神學觀點（</w:t>
       </w:r>
       <w:hyperlink r:id="rId17">
         <w:r>
+          <w:rPr>
+            <w:lang w:val="zh_TW" w:bidi="zh_TW"/>
+          </w:rPr>
           <w:rPr>
             <w:color w:val="0000EE"/>
             <w:u w:val="single"/>
@@ -186,16 +421,30 @@
         </w:r>
       </w:hyperlink>
       <w:r>
+        <w:rPr>
+          <w:lang w:val="zh_TW" w:bidi="zh_TW"/>
+        </w:rPr>
         <w:t>）：神應允子民的祈求和悔改；祂審判悖逆者，但賜下醫治與拯救來回應謙卑和禱告。</w:t>
       </w:r>
     </w:p>
     <w:p>
-      <w:r/>
-      <w:r>
+      <w:pPr/>
+      <w:r>
+        <w:rPr>
+          <w:lang w:val="zh_TW" w:bidi="zh_TW"/>
+        </w:rPr>
+      </w:r>
+      <w:r>
+        <w:rPr>
+          <w:lang w:val="zh_TW" w:bidi="zh_TW"/>
+        </w:rPr>
         <w:t>歷代志作者在記載王國分裂之後，幾乎完全集中於記載南國猶大。他將國度的延續及以色列的未來，與大衛王朝及耶路撒冷的聖殿聯繫在一起。然而，統治猶大的大衛子孫並不完全是順服的典範。同時，北國以色列有時也行義（例如</w:t>
       </w:r>
       <w:hyperlink r:id="rId18">
         <w:r>
+          <w:rPr>
+            <w:lang w:val="zh_TW" w:bidi="zh_TW"/>
+          </w:rPr>
           <w:rPr>
             <w:color w:val="0000EE"/>
             <w:u w:val="single"/>
@@ -204,16 +453,30 @@
         </w:r>
       </w:hyperlink>
       <w:r>
+        <w:rPr>
+          <w:lang w:val="zh_TW" w:bidi="zh_TW"/>
+        </w:rPr>
         <w:t>）。歷代志作者視北國為以色列的一部分，需要被恢復，因此他特別關注北方與南方的聯繫。他並未因分裂而把北國定罪，但他指責北國在他們的不滿解決後，仍拒絕歸回，因為他認為北國的未來與猶大密不可分。</w:t>
       </w:r>
     </w:p>
     <w:p>
-      <w:r/>
-      <w:r>
+      <w:pPr/>
+      <w:r>
+        <w:rPr>
+          <w:lang w:val="zh_TW" w:bidi="zh_TW"/>
+        </w:rPr>
+      </w:r>
+      <w:r>
+        <w:rPr>
+          <w:lang w:val="zh_TW" w:bidi="zh_TW"/>
+        </w:rPr>
         <w:t>歷代志對猶大諸王的描述，有時與列王紀中的平行記載有顯著不同。例如，烏西雅在列王紀中僅是個次要人物（</w:t>
       </w:r>
       <w:hyperlink r:id="rId19">
         <w:r>
+          <w:rPr>
+            <w:lang w:val="zh_TW" w:bidi="zh_TW"/>
+          </w:rPr>
           <w:rPr>
             <w:color w:val="0000EE"/>
             <w:u w:val="single"/>
@@ -222,10 +485,16 @@
         </w:r>
       </w:hyperlink>
       <w:r>
+        <w:rPr>
+          <w:lang w:val="zh_TW" w:bidi="zh_TW"/>
+        </w:rPr>
         <w:t>），然而他實際上是強大的君王，統治超過五十年。在歷代志中，烏西雅被描繪為著名的改革者和建設者。同樣，約坦在列王紀中的記載甚少（</w:t>
       </w:r>
       <w:hyperlink r:id="rId20">
         <w:r>
+          <w:rPr>
+            <w:lang w:val="zh_TW" w:bidi="zh_TW"/>
+          </w:rPr>
           <w:rPr>
             <w:color w:val="0000EE"/>
             <w:u w:val="single"/>
@@ -234,10 +503,16 @@
         </w:r>
       </w:hyperlink>
       <w:r>
+        <w:rPr>
+          <w:lang w:val="zh_TW" w:bidi="zh_TW"/>
+        </w:rPr>
         <w:t>），但歷代志卻詳細描述他的事蹟（</w:t>
       </w:r>
       <w:hyperlink r:id="rId21">
         <w:r>
+          <w:rPr>
+            <w:lang w:val="zh_TW" w:bidi="zh_TW"/>
+          </w:rPr>
           <w:rPr>
             <w:color w:val="0000EE"/>
             <w:u w:val="single"/>
@@ -246,10 +521,16 @@
         </w:r>
       </w:hyperlink>
       <w:r>
+        <w:rPr>
+          <w:lang w:val="zh_TW" w:bidi="zh_TW"/>
+        </w:rPr>
         <w:t>）。歷代志也擴展了我們對希西家的理解（</w:t>
       </w:r>
       <w:hyperlink r:id="rId22">
         <w:r>
+          <w:rPr>
+            <w:lang w:val="zh_TW" w:bidi="zh_TW"/>
+          </w:rPr>
           <w:rPr>
             <w:color w:val="0000EE"/>
             <w:u w:val="single"/>
@@ -258,16 +539,30 @@
         </w:r>
       </w:hyperlink>
       <w:r>
+        <w:rPr>
+          <w:lang w:val="zh_TW" w:bidi="zh_TW"/>
+        </w:rPr>
         <w:t>），詳細記述了希西家的宗教改革與他恢復聖殿敬拜，並詳盡描述他如何為亞述圍攻耶路撒冷做準備。</w:t>
       </w:r>
     </w:p>
     <w:p>
-      <w:r/>
-      <w:r>
+      <w:pPr/>
+      <w:r>
+        <w:rPr>
+          <w:lang w:val="zh_TW" w:bidi="zh_TW"/>
+        </w:rPr>
+      </w:r>
+      <w:r>
+        <w:rPr>
+          <w:lang w:val="zh_TW" w:bidi="zh_TW"/>
+        </w:rPr>
         <w:t>瑪拿西和亞們的統治隨之而來（</w:t>
       </w:r>
       <w:hyperlink r:id="rId23">
         <w:r>
+          <w:rPr>
+            <w:lang w:val="zh_TW" w:bidi="zh_TW"/>
+          </w:rPr>
           <w:rPr>
             <w:color w:val="0000EE"/>
             <w:u w:val="single"/>
@@ -276,16 +571,30 @@
         </w:r>
       </w:hyperlink>
       <w:r>
+        <w:rPr>
+          <w:lang w:val="zh_TW" w:bidi="zh_TW"/>
+        </w:rPr>
         <w:t>）；他們邪惡與拜偶像，造成猶大後來滅亡。不同於列王紀，在歷代志中，我們得知瑪拿西經歷被擄、悔改並返回猶大的過程——這可視為猶大百姓後來經歷之事的縮影。</w:t>
       </w:r>
     </w:p>
     <w:p>
-      <w:r/>
-      <w:r>
+      <w:pPr/>
+      <w:r>
+        <w:rPr>
+          <w:lang w:val="zh_TW" w:bidi="zh_TW"/>
+        </w:rPr>
+      </w:r>
+      <w:r>
+        <w:rPr>
+          <w:lang w:val="zh_TW" w:bidi="zh_TW"/>
+        </w:rPr>
         <w:t>約西亞的統治（</w:t>
       </w:r>
       <w:hyperlink r:id="rId24">
         <w:r>
+          <w:rPr>
+            <w:lang w:val="zh_TW" w:bidi="zh_TW"/>
+          </w:rPr>
           <w:rPr>
             <w:color w:val="0000EE"/>
             <w:u w:val="single"/>
@@ -294,10 +603,16 @@
         </w:r>
       </w:hyperlink>
       <w:r>
+        <w:rPr>
+          <w:lang w:val="zh_TW" w:bidi="zh_TW"/>
+        </w:rPr>
         <w:t>）蒙神喜悅。但當約西亞去世（公元前609年）後，猶大的滅亡很快接著到來。四年內，巴比倫人開始了一系列的攻擊（公元前605–586年），最終導致耶路撒冷和聖殿被毀，大部分百姓被擄至巴比倫（</w:t>
       </w:r>
       <w:hyperlink r:id="rId25">
         <w:r>
+          <w:rPr>
+            <w:lang w:val="zh_TW" w:bidi="zh_TW"/>
+          </w:rPr>
           <w:rPr>
             <w:color w:val="0000EE"/>
             <w:u w:val="single"/>
@@ -306,16 +621,30 @@
         </w:r>
       </w:hyperlink>
       <w:r>
+        <w:rPr>
+          <w:lang w:val="zh_TW" w:bidi="zh_TW"/>
+        </w:rPr>
         <w:t>）。猶大百姓對約的悖逆終於帶來毀滅性的後果。</w:t>
       </w:r>
     </w:p>
     <w:p>
-      <w:r/>
-      <w:r>
+      <w:pPr/>
+      <w:r>
+        <w:rPr>
+          <w:lang w:val="zh_TW" w:bidi="zh_TW"/>
+        </w:rPr>
+      </w:r>
+      <w:r>
+        <w:rPr>
+          <w:lang w:val="zh_TW" w:bidi="zh_TW"/>
+        </w:rPr>
         <w:t>這卷書最後仍留下一線希望：公元前538年，波斯王塞魯士頒布詔令，允許猶太人歸回猶大，重建耶路撒冷（</w:t>
       </w:r>
       <w:hyperlink r:id="rId26">
         <w:r>
+          <w:rPr>
+            <w:lang w:val="zh_TW" w:bidi="zh_TW"/>
+          </w:rPr>
           <w:rPr>
             <w:color w:val="0000EE"/>
             <w:u w:val="single"/>
@@ -324,65 +653,121 @@
         </w:r>
       </w:hyperlink>
       <w:r>
+        <w:rPr>
+          <w:lang w:val="zh_TW" w:bidi="zh_TW"/>
+        </w:rPr>
         <w:t>）。</w:t>
       </w:r>
     </w:p>
     <w:p>
       <w:pPr>
-        <w:pStyle w:val="Heading1"/>
-      </w:pPr>
-      <w:r>
+        <w:pStyle w:val="Heading2"/>
+      </w:pPr>
+      <w:r>
+        <w:rPr>
+          <w:lang w:val="zh_TW" w:bidi="zh_TW"/>
+        </w:rPr>
         <w:t>歷代志作為歷史</w:t>
       </w:r>
     </w:p>
     <w:p>
-      <w:r/>
-      <w:r>
+      <w:pPr/>
+      <w:r>
+        <w:rPr>
+          <w:lang w:val="zh_TW" w:bidi="zh_TW"/>
+        </w:rPr>
+      </w:r>
+      <w:r>
+        <w:rPr>
+          <w:lang w:val="zh_TW" w:bidi="zh_TW"/>
+        </w:rPr>
         <w:t>歷代志是一部具有獨特敘述方式的古代歷史作品。歷代志下涵蓋的時期與列王紀上下基本相同。儘管歷代志的作者參考了撒母耳記、列王紀及其它資料，他的作品仍展現出非凡的獨立性。他詳細描述數百年前的軍事、行政及地緣政治事務，並不時補充一些未見於任何現存資料、但顯然為他所掌握的細節資訊。</w:t>
       </w:r>
     </w:p>
     <w:p>
-      <w:r/>
-      <w:r>
+      <w:pPr/>
+      <w:r>
+        <w:rPr>
+          <w:lang w:val="zh_TW" w:bidi="zh_TW"/>
+        </w:rPr>
+      </w:r>
+      <w:r>
+        <w:rPr>
+          <w:lang w:val="zh_TW" w:bidi="zh_TW"/>
+        </w:rPr>
         <w:t>考古學有時能證實歷代志所記載的行政及地緣政治改革。例如，在西羅亞隧道（Siloam Tunnel）發現的一則銘文，描述了希西家的水利工程。大多數時候，考古證據僅能提供較為廣泛的關聯，例如烏西亞的建設活動或農業計劃。儘管如此，歷代志的記載仍是寶貴的歷史資料，幫助我們理解作者所描述的時代背景。</w:t>
       </w:r>
     </w:p>
     <w:p>
       <w:pPr>
-        <w:pStyle w:val="Heading1"/>
-      </w:pPr>
-      <w:r>
+        <w:pStyle w:val="Heading2"/>
+      </w:pPr>
+      <w:r>
+        <w:rPr>
+          <w:lang w:val="zh_TW" w:bidi="zh_TW"/>
+        </w:rPr>
         <w:t>意義與信息</w:t>
       </w:r>
     </w:p>
     <w:p>
-      <w:r/>
-      <w:r>
+      <w:pPr/>
+      <w:r>
+        <w:rPr>
+          <w:lang w:val="zh_TW" w:bidi="zh_TW"/>
+        </w:rPr>
+      </w:r>
+      <w:r>
+        <w:rPr>
+          <w:lang w:val="zh_TW" w:bidi="zh_TW"/>
+        </w:rPr>
         <w:t>對於被擄歸回後居住在猶大的群體而言，一個根本的問題是：</w:t>
       </w:r>
       <w:r>
         <w:rPr>
           <w:b/>
+          <w:lang w:val="zh_TW" w:bidi="zh_TW"/>
         </w:rPr>
         <w:t>我們與過去的以色列有何關係？</w:t>
       </w:r>
       <w:r>
+        <w:rPr>
+          <w:lang w:val="zh_TW" w:bidi="zh_TW"/>
+        </w:rPr>
         <w:t>他們不再是一個獨立的國，而是波斯帝國中的小省。猶大沒有君王，生活在外邦的統治之下，且直到不久前才重建被巴比倫人毀壞的聖殿。神關於聖殿與大衛王朝的應許，對這個群體來說仍然有效嗎？</w:t>
       </w:r>
     </w:p>
     <w:p>
-      <w:r/>
-      <w:r>
+      <w:pPr/>
+      <w:r>
+        <w:rPr>
+          <w:lang w:val="zh_TW" w:bidi="zh_TW"/>
+        </w:rPr>
+      </w:r>
+      <w:r>
+        <w:rPr>
+          <w:lang w:val="zh_TW" w:bidi="zh_TW"/>
+        </w:rPr>
         <w:t>對於歷代志的作者而言，大衛的統治為他的讀者提供範例。大衛從掃羅手下的逃亡者（象徵被擄的光景），搖身一變成為神子民的領袖。閱讀歷代志的被擄歸回群體，也經歷了類似的轉變，他們若順服神，也有望得到類似的祝福。</w:t>
       </w:r>
     </w:p>
     <w:p>
-      <w:r/>
-      <w:r>
+      <w:pPr/>
+      <w:r>
+        <w:rPr>
+          <w:lang w:val="zh_TW" w:bidi="zh_TW"/>
+        </w:rPr>
+      </w:r>
+      <w:r>
+        <w:rPr>
+          <w:lang w:val="zh_TW" w:bidi="zh_TW"/>
+        </w:rPr>
         <w:t>歷代志將大衛和所羅門的時代呈現為理想的時期，全以色列在敬拜中合一（</w:t>
       </w:r>
       <w:hyperlink r:id="rId27">
         <w:r>
+          <w:rPr>
+            <w:lang w:val="zh_TW" w:bidi="zh_TW"/>
+          </w:rPr>
           <w:rPr>
             <w:color w:val="0000EE"/>
             <w:u w:val="single"/>
@@ -391,16 +776,30 @@
         </w:r>
       </w:hyperlink>
       <w:r>
+        <w:rPr>
+          <w:lang w:val="zh_TW" w:bidi="zh_TW"/>
+        </w:rPr>
         <w:t>）。大衛統治的記載特別關注正確敬拜神的方式。約櫃被迎回耶路撒冷，以及大衛的軍事勝利，為將來的聖殿奠定基礎，而大衛則為敬拜轉移至耶路撒冷做好一切必要的安排，包括指派將在聖殿中服事的官員。</w:t>
       </w:r>
     </w:p>
     <w:p>
-      <w:r/>
-      <w:r>
+      <w:pPr/>
+      <w:r>
+        <w:rPr>
+          <w:lang w:val="zh_TW" w:bidi="zh_TW"/>
+        </w:rPr>
+      </w:r>
+      <w:r>
+        <w:rPr>
+          <w:lang w:val="zh_TW" w:bidi="zh_TW"/>
+        </w:rPr>
         <w:t>歷代志的作者視所羅門的統治與大衛同等重要，因為所羅門成就了大衛為聖殿及其敬拜所預備的計劃（</w:t>
       </w:r>
       <w:hyperlink r:id="rId28">
         <w:r>
+          <w:rPr>
+            <w:lang w:val="zh_TW" w:bidi="zh_TW"/>
+          </w:rPr>
           <w:rPr>
             <w:color w:val="0000EE"/>
             <w:u w:val="single"/>
@@ -411,6 +810,9 @@
       <w:hyperlink r:id="rId29">
         <w:r>
           <w:rPr>
+            <w:lang w:val="zh_TW" w:bidi="zh_TW"/>
+          </w:rPr>
+          <w:rPr>
             <w:color w:val="0000EE"/>
             <w:u w:val="single"/>
           </w:rPr>
@@ -420,6 +822,9 @@
       <w:hyperlink r:id="rId30">
         <w:r>
           <w:rPr>
+            <w:lang w:val="zh_TW" w:bidi="zh_TW"/>
+          </w:rPr>
+          <w:rPr>
             <w:color w:val="0000EE"/>
             <w:u w:val="single"/>
           </w:rPr>
@@ -427,10 +832,16 @@
         </w:r>
       </w:hyperlink>
       <w:r>
+        <w:rPr>
+          <w:lang w:val="zh_TW" w:bidi="zh_TW"/>
+        </w:rPr>
         <w:t>）。在歷代志中，大衛公開宣佈立所羅門為王，所羅門也得著神的祝福和百姓全然的支持。歷代志未提及亞多尼雅的篡位企圖或所羅門的罪行，而是將分裂的責任歸於耶羅波安（</w:t>
       </w:r>
       <w:hyperlink r:id="rId31">
         <w:r>
+          <w:rPr>
+            <w:lang w:val="zh_TW" w:bidi="zh_TW"/>
+          </w:rPr>
           <w:rPr>
             <w:color w:val="0000EE"/>
             <w:u w:val="single"/>
@@ -439,22 +850,44 @@
         </w:r>
       </w:hyperlink>
       <w:r>
+        <w:rPr>
+          <w:lang w:val="zh_TW" w:bidi="zh_TW"/>
+        </w:rPr>
         <w:t>）。所羅門的財富與國際影響力，反映他榮耀、和平且公義的統治。</w:t>
       </w:r>
     </w:p>
     <w:p>
-      <w:r/>
-      <w:r>
+      <w:pPr/>
+      <w:r>
+        <w:rPr>
+          <w:lang w:val="zh_TW" w:bidi="zh_TW"/>
+        </w:rPr>
+      </w:r>
+      <w:r>
+        <w:rPr>
+          <w:lang w:val="zh_TW" w:bidi="zh_TW"/>
+        </w:rPr>
         <w:t>以色列分裂為南國與北國，顯示出國度未能達成其理想，但這並不意味著失去一切盼望。順服仍然帶來神的祝福，而悖逆則招致懲罰。每當歷代志的作者記載一場災難時，他都會提供審判的原因，並強調忠心所帶來的祝福。悔改是避免或至少減輕審判的方法。先知的警告總是在審判臨到之前發出，而復興的可能性始終存在。這種模式是歷代志傳遞盼望的重要方式，使當時的讀者對未來仍抱持信心。</w:t>
       </w:r>
     </w:p>
     <w:p>
-      <w:r/>
-      <w:r>
+      <w:pPr/>
+      <w:r>
+        <w:rPr>
+          <w:lang w:val="zh_TW" w:bidi="zh_TW"/>
+        </w:rPr>
+      </w:r>
+      <w:r>
+        <w:rPr>
+          <w:lang w:val="zh_TW" w:bidi="zh_TW"/>
+        </w:rPr>
         <w:t>歷代志的作者也藉著希西家的統治，提供解決分裂王國問題的方法。先前，在亞哈斯統治之下，猶大王國墮落到與以色列同樣的不順服程度（</w:t>
       </w:r>
       <w:hyperlink r:id="rId32">
         <w:r>
+          <w:rPr>
+            <w:lang w:val="zh_TW" w:bidi="zh_TW"/>
+          </w:rPr>
           <w:rPr>
             <w:color w:val="0000EE"/>
             <w:u w:val="single"/>
@@ -463,10 +896,16 @@
         </w:r>
       </w:hyperlink>
       <w:r>
+        <w:rPr>
+          <w:lang w:val="zh_TW" w:bidi="zh_TW"/>
+        </w:rPr>
         <w:t>、</w:t>
       </w:r>
       <w:hyperlink r:id="rId33">
         <w:r>
+          <w:rPr>
+            <w:lang w:val="zh_TW" w:bidi="zh_TW"/>
+          </w:rPr>
           <w:rPr>
             <w:color w:val="0000EE"/>
             <w:u w:val="single"/>
@@ -475,10 +914,16 @@
         </w:r>
       </w:hyperlink>
       <w:r>
+        <w:rPr>
+          <w:lang w:val="zh_TW" w:bidi="zh_TW"/>
+        </w:rPr>
         <w:t>），然而以色列的領袖卻承認自己的罪（</w:t>
       </w:r>
       <w:hyperlink r:id="rId34">
         <w:r>
+          <w:rPr>
+            <w:lang w:val="zh_TW" w:bidi="zh_TW"/>
+          </w:rPr>
           <w:rPr>
             <w:color w:val="0000EE"/>
             <w:u w:val="single"/>
@@ -487,10 +932,16 @@
         </w:r>
       </w:hyperlink>
       <w:r>
+        <w:rPr>
+          <w:lang w:val="zh_TW" w:bidi="zh_TW"/>
+        </w:rPr>
         <w:t>），顯示出他們準備好迎接復興。接著，歷代志的作者介紹希西家，特別將他塑造成第二位所羅門。希西家邀請北國百姓參與他登基後的第一次逾越節，許多人響應前去參加（</w:t>
       </w:r>
       <w:hyperlink r:id="rId35">
         <w:r>
+          <w:rPr>
+            <w:lang w:val="zh_TW" w:bidi="zh_TW"/>
+          </w:rPr>
           <w:rPr>
             <w:color w:val="0000EE"/>
             <w:u w:val="single"/>
@@ -499,10 +950,16 @@
         </w:r>
       </w:hyperlink>
       <w:r>
+        <w:rPr>
+          <w:lang w:val="zh_TW" w:bidi="zh_TW"/>
+        </w:rPr>
         <w:t>）；類似的慶典自所羅門時代以來從未舉行（</w:t>
       </w:r>
       <w:hyperlink r:id="rId36">
         <w:r>
+          <w:rPr>
+            <w:lang w:val="zh_TW" w:bidi="zh_TW"/>
+          </w:rPr>
           <w:rPr>
             <w:color w:val="0000EE"/>
             <w:u w:val="single"/>
@@ -511,16 +968,35 @@
         </w:r>
       </w:hyperlink>
       <w:r>
+        <w:rPr>
+          <w:lang w:val="zh_TW" w:bidi="zh_TW"/>
+        </w:rPr>
         <w:t>）。希西家的逾越節成為以色列復興為統一王國的典範。</w:t>
       </w:r>
     </w:p>
     <w:p>
-      <w:r/>
-      <w:r>
+      <w:pPr/>
+      <w:r>
+        <w:rPr>
+          <w:lang w:val="zh_TW" w:bidi="zh_TW"/>
+        </w:rPr>
+      </w:r>
+      <w:r>
+        <w:rPr>
+          <w:lang w:val="zh_TW" w:bidi="zh_TW"/>
+        </w:rPr>
         <w:t>歷代志的作者透過記述以色列的歷史，教導他的讀者要繼續盼望大衛國度的歷史性復興（無論可能性看似多麼渺茫），並在此期間持守聖潔的生活，建立公義的群體。歷代志清楚表明，以色列的國度並非只是受政治權謀影響的人類制度；以色列的國度是神的國度，神最終必會使其復興。</w:t>
       </w:r>
-      <w:r/>
-      <w:r/>
+      <w:r>
+        <w:rPr>
+          <w:lang w:val="zh_TW" w:bidi="zh_TW"/>
+        </w:rPr>
+      </w:r>
+      <w:r>
+        <w:rPr>
+          <w:lang w:val="zh_TW" w:bidi="zh_TW"/>
+        </w:rPr>
+      </w:r>
     </w:p>
     <w:sectPr>
       <w:footnotePr>
@@ -2422,7 +2898,7 @@
     <w:rPrDefault>
       <w:rPr>
         <w:rFonts w:ascii="Times New Roman" w:eastAsia="Times New Roman" w:hAnsi="Times New Roman" w:cs="Times New Roman"/>
-        <w:lang w:val="en-US" w:eastAsia="en-US" w:bidi="ar-SA"/>
+        <w:lang w:val="zh_TW" w:eastAsia="en-US" w:bidi="ar-SA"/>
       </w:rPr>
     </w:rPrDefault>
     <w:pPrDefault/>

--- a/zht/docx/14.content.docx
+++ b/zht/docx/14.content.docx
@@ -28,19 +28,18 @@
       </w:r>
     </w:p>
     <w:p>
-      <w:pPr>
-        <w:pStyle w:val="Heading2"/>
-      </w:pPr>
-      <w:r>
-        <w:rPr>
-          <w:lang w:val="zh_TW" w:bidi="zh_TW"/>
-        </w:rPr>
-        <w:t>License Information</w:t>
-      </w:r>
-      <w:r>
-        <w:rPr>
-          <w:lang w:val="zh_TW" w:bidi="zh_TW"/>
-        </w:rPr>
+      <w:pPr/>
+      <w:r>
+        <w:rPr>
+          <w:lang w:val="zh_TW" w:bidi="zh_TW"/>
+        </w:rPr>
+      </w:r>
+      <w:r>
+        <w:rPr>
+          <w:b/>
+          <w:lang w:val="zh_TW" w:bidi="zh_TW"/>
+        </w:rPr>
+        <w:t>Aquifer Open Study Notes (Book Intros)</w:t>
       </w:r>
     </w:p>
     <w:p>
@@ -52,22 +51,9 @@
       </w:r>
       <w:r>
         <w:rPr>
-          <w:b/>
-          <w:lang w:val="zh_TW" w:bidi="zh_TW"/>
-        </w:rPr>
-        <w:t>研讀筆記 - 書籍簡介 (Tyndale)</w:t>
-      </w:r>
-      <w:r>
-        <w:rPr>
-          <w:lang w:val="zh_TW" w:bidi="zh_TW"/>
-        </w:rPr>
-        <w:t xml:space="preserve"> (Chinese (Traditional)) is based on</w:t>
-      </w:r>
-      <w:r>
-        <w:rPr>
-          <w:lang w:val="zh_TW" w:bidi="zh_TW"/>
-        </w:rPr>
-        <w:t xml:space="preserve">: </w:t>
+          <w:lang w:val="zh_TW" w:bidi="zh_TW"/>
+        </w:rPr>
+        <w:t xml:space="preserve">This work is an adaptation of </w:t>
       </w:r>
       <w:r>
         <w:rPr>
@@ -79,48 +65,19 @@
         <w:rPr>
           <w:lang w:val="zh_TW" w:bidi="zh_TW"/>
         </w:rPr>
-        <w:t xml:space="preserve">, </w:t>
-      </w:r>
-      <w:hyperlink r:id="rId13">
-        <w:r>
-          <w:rPr>
-            <w:lang w:val="zh_TW" w:bidi="zh_TW"/>
-          </w:rPr>
-          <w:rPr>
-            <w:color w:val="0000EE"/>
-            <w:u w:val="single"/>
-          </w:rPr>
-          <w:t>Tyndale House Publishers</w:t>
-        </w:r>
-      </w:hyperlink>
-      <w:r>
-        <w:rPr>
-          <w:lang w:val="zh_TW" w:bidi="zh_TW"/>
-        </w:rPr>
-        <w:t xml:space="preserve">, 2019, which is licensed under a </w:t>
-      </w:r>
-      <w:hyperlink r:id="rId14">
-        <w:r>
-          <w:rPr>
-            <w:lang w:val="zh_TW" w:bidi="zh_TW"/>
-          </w:rPr>
-          <w:rPr>
-            <w:color w:val="0000EE"/>
-            <w:u w:val="single"/>
-          </w:rPr>
-          <w:t>CC BY-SA 4.0 license</w:t>
-        </w:r>
-      </w:hyperlink>
-      <w:r>
-        <w:rPr>
-          <w:lang w:val="zh_TW" w:bidi="zh_TW"/>
-        </w:rPr>
-        <w:t>.</w:t>
-      </w:r>
-      <w:r>
-        <w:rPr>
-          <w:lang w:val="zh_TW" w:bidi="zh_TW"/>
-        </w:rPr>
+        <w:t xml:space="preserve"> © 2023 Tyndale House Publishers, licensed under the CC BY-SA 4.0 license. The adaptation, </w:t>
+      </w:r>
+      <w:r>
+        <w:rPr>
+          <w:lang w:val="zh_TW" w:bidi="zh_TW"/>
+        </w:rPr>
+        <w:t>Aquifer Open Study Notes</w:t>
+      </w:r>
+      <w:r>
+        <w:rPr>
+          <w:lang w:val="zh_TW" w:bidi="zh_TW"/>
+        </w:rPr>
+        <w:t>, was created by Mission Mutual and is also licensed under CC BY-SA 4.0.</w:t>
       </w:r>
     </w:p>
     <w:p>
@@ -134,7 +91,7 @@
         <w:rPr>
           <w:lang w:val="zh_TW" w:bidi="zh_TW"/>
         </w:rPr>
-        <w:t>This PDF version is provided under the same license.</w:t>
+        <w:t>This resource has been adapted into multiple languages, including English, Tok Pisin, Arabic (عربي), French (Français), Hindi (हिंदी), Indonesian (Bahasa Indonesia), Portuguese (Português), Russian (Русский), Spanish (Español), Swahili (Kiswahili), and Simplified Chinese (简体中文).</w:t>
       </w:r>
       <w:r>
         <w:rPr>
@@ -296,7 +253,7 @@
         </w:rPr>
         <w:t>歷代志下為前途未卜的百姓帶來目的與盼望。神曾應許大衛的後裔將擁有永恆的國度，然而猶大百姓卻被擄至巴比倫。即使他們已歸回耶路撒冷，如今仍是波斯帝國的臣民。猶大沒有來自大衛後裔的君王，也沒有成為國度的盼望。然而，神的應許是確定的，因此歷代志的作者鼓勵猶大人對未來懷抱盼望。約沙法王的話正好表達了這卷書的精神：「要聽我說：信耶和華—你們的神就必立穩；信他的先知就必亨通。」（</w:t>
       </w:r>
-      <w:hyperlink r:id="rId15">
+      <w:hyperlink r:id="rId13">
         <w:r>
           <w:rPr>
             <w:lang w:val="zh_TW" w:bidi="zh_TW"/>
@@ -390,7 +347,7 @@
         </w:rPr>
         <w:t>歷代志下的前九章集中記述所羅門的統治時期。這部分的敘述大多與建造聖殿及供應祭司有關。所羅門的禱告與神的回應，是歷代志作者對所羅門記述的核心（</w:t>
       </w:r>
-      <w:hyperlink r:id="rId16">
+      <w:hyperlink r:id="rId14">
         <w:r>
           <w:rPr>
             <w:lang w:val="zh_TW" w:bidi="zh_TW"/>
@@ -408,7 +365,7 @@
         </w:rPr>
         <w:t>）。神在異象中回應所羅門的禱告，闡明了歷代志作者的神學觀點（</w:t>
       </w:r>
-      <w:hyperlink r:id="rId17">
+      <w:hyperlink r:id="rId15">
         <w:r>
           <w:rPr>
             <w:lang w:val="zh_TW" w:bidi="zh_TW"/>
@@ -440,7 +397,7 @@
         </w:rPr>
         <w:t>歷代志作者在記載王國分裂之後，幾乎完全集中於記載南國猶大。他將國度的延續及以色列的未來，與大衛王朝及耶路撒冷的聖殿聯繫在一起。然而，統治猶大的大衛子孫並不完全是順服的典範。同時，北國以色列有時也行義（例如</w:t>
       </w:r>
-      <w:hyperlink r:id="rId18">
+      <w:hyperlink r:id="rId16">
         <w:r>
           <w:rPr>
             <w:lang w:val="zh_TW" w:bidi="zh_TW"/>
@@ -472,7 +429,7 @@
         </w:rPr>
         <w:t>歷代志對猶大諸王的描述，有時與列王紀中的平行記載有顯著不同。例如，烏西雅在列王紀中僅是個次要人物（</w:t>
       </w:r>
-      <w:hyperlink r:id="rId19">
+      <w:hyperlink r:id="rId17">
         <w:r>
           <w:rPr>
             <w:lang w:val="zh_TW" w:bidi="zh_TW"/>
@@ -490,7 +447,7 @@
         </w:rPr>
         <w:t>），然而他實際上是強大的君王，統治超過五十年。在歷代志中，烏西雅被描繪為著名的改革者和建設者。同樣，約坦在列王紀中的記載甚少（</w:t>
       </w:r>
-      <w:hyperlink r:id="rId20">
+      <w:hyperlink r:id="rId18">
         <w:r>
           <w:rPr>
             <w:lang w:val="zh_TW" w:bidi="zh_TW"/>
@@ -508,7 +465,7 @@
         </w:rPr>
         <w:t>），但歷代志卻詳細描述他的事蹟（</w:t>
       </w:r>
-      <w:hyperlink r:id="rId21">
+      <w:hyperlink r:id="rId19">
         <w:r>
           <w:rPr>
             <w:lang w:val="zh_TW" w:bidi="zh_TW"/>
@@ -526,7 +483,7 @@
         </w:rPr>
         <w:t>）。歷代志也擴展了我們對希西家的理解（</w:t>
       </w:r>
-      <w:hyperlink r:id="rId22">
+      <w:hyperlink r:id="rId20">
         <w:r>
           <w:rPr>
             <w:lang w:val="zh_TW" w:bidi="zh_TW"/>
@@ -558,7 +515,7 @@
         </w:rPr>
         <w:t>瑪拿西和亞們的統治隨之而來（</w:t>
       </w:r>
-      <w:hyperlink r:id="rId23">
+      <w:hyperlink r:id="rId21">
         <w:r>
           <w:rPr>
             <w:lang w:val="zh_TW" w:bidi="zh_TW"/>
@@ -590,7 +547,7 @@
         </w:rPr>
         <w:t>約西亞的統治（</w:t>
       </w:r>
-      <w:hyperlink r:id="rId24">
+      <w:hyperlink r:id="rId22">
         <w:r>
           <w:rPr>
             <w:lang w:val="zh_TW" w:bidi="zh_TW"/>
@@ -608,7 +565,7 @@
         </w:rPr>
         <w:t>）蒙神喜悅。但當約西亞去世（公元前609年）後，猶大的滅亡很快接著到來。四年內，巴比倫人開始了一系列的攻擊（公元前605–586年），最終導致耶路撒冷和聖殿被毀，大部分百姓被擄至巴比倫（</w:t>
       </w:r>
-      <w:hyperlink r:id="rId25">
+      <w:hyperlink r:id="rId23">
         <w:r>
           <w:rPr>
             <w:lang w:val="zh_TW" w:bidi="zh_TW"/>
@@ -640,7 +597,7 @@
         </w:rPr>
         <w:t>這卷書最後仍留下一線希望：公元前538年，波斯王塞魯士頒布詔令，允許猶太人歸回猶大，重建耶路撒冷（</w:t>
       </w:r>
-      <w:hyperlink r:id="rId26">
+      <w:hyperlink r:id="rId24">
         <w:r>
           <w:rPr>
             <w:lang w:val="zh_TW" w:bidi="zh_TW"/>
@@ -763,7 +720,7 @@
         </w:rPr>
         <w:t>歷代志將大衛和所羅門的時代呈現為理想的時期，全以色列在敬拜中合一（</w:t>
       </w:r>
-      <w:hyperlink r:id="rId27">
+      <w:hyperlink r:id="rId25">
         <w:r>
           <w:rPr>
             <w:lang w:val="zh_TW" w:bidi="zh_TW"/>
@@ -795,7 +752,7 @@
         </w:rPr>
         <w:t>歷代志的作者視所羅門的統治與大衛同等重要，因為所羅門成就了大衛為聖殿及其敬拜所預備的計劃（</w:t>
       </w:r>
-      <w:hyperlink r:id="rId28">
+      <w:hyperlink r:id="rId26">
         <w:r>
           <w:rPr>
             <w:lang w:val="zh_TW" w:bidi="zh_TW"/>
@@ -807,7 +764,7 @@
           <w:t>3:1，</w:t>
         </w:r>
       </w:hyperlink>
-      <w:hyperlink r:id="rId29">
+      <w:hyperlink r:id="rId27">
         <w:r>
           <w:rPr>
             <w:lang w:val="zh_TW" w:bidi="zh_TW"/>
@@ -819,7 +776,7 @@
           <w:t>5:1，</w:t>
         </w:r>
       </w:hyperlink>
-      <w:hyperlink r:id="rId30">
+      <w:hyperlink r:id="rId28">
         <w:r>
           <w:rPr>
             <w:lang w:val="zh_TW" w:bidi="zh_TW"/>
@@ -837,7 +794,7 @@
         </w:rPr>
         <w:t>）。在歷代志中，大衛公開宣佈立所羅門為王，所羅門也得著神的祝福和百姓全然的支持。歷代志未提及亞多尼雅的篡位企圖或所羅門的罪行，而是將分裂的責任歸於耶羅波安（</w:t>
       </w:r>
-      <w:hyperlink r:id="rId31">
+      <w:hyperlink r:id="rId29">
         <w:r>
           <w:rPr>
             <w:lang w:val="zh_TW" w:bidi="zh_TW"/>
@@ -883,7 +840,7 @@
         </w:rPr>
         <w:t>歷代志的作者也藉著希西家的統治，提供解決分裂王國問題的方法。先前，在亞哈斯統治之下，猶大王國墮落到與以色列同樣的不順服程度（</w:t>
       </w:r>
-      <w:hyperlink r:id="rId32">
+      <w:hyperlink r:id="rId30">
         <w:r>
           <w:rPr>
             <w:lang w:val="zh_TW" w:bidi="zh_TW"/>
@@ -901,7 +858,7 @@
         </w:rPr>
         <w:t>、</w:t>
       </w:r>
-      <w:hyperlink r:id="rId33">
+      <w:hyperlink r:id="rId31">
         <w:r>
           <w:rPr>
             <w:lang w:val="zh_TW" w:bidi="zh_TW"/>
@@ -919,7 +876,7 @@
         </w:rPr>
         <w:t>），然而以色列的領袖卻承認自己的罪（</w:t>
       </w:r>
-      <w:hyperlink r:id="rId34">
+      <w:hyperlink r:id="rId32">
         <w:r>
           <w:rPr>
             <w:lang w:val="zh_TW" w:bidi="zh_TW"/>
@@ -937,7 +894,7 @@
         </w:rPr>
         <w:t>），顯示出他們準備好迎接復興。接著，歷代志的作者介紹希西家，特別將他塑造成第二位所羅門。希西家邀請北國百姓參與他登基後的第一次逾越節，許多人響應前去參加（</w:t>
       </w:r>
-      <w:hyperlink r:id="rId35">
+      <w:hyperlink r:id="rId33">
         <w:r>
           <w:rPr>
             <w:lang w:val="zh_TW" w:bidi="zh_TW"/>
@@ -955,7 +912,7 @@
         </w:rPr>
         <w:t>）；類似的慶典自所羅門時代以來從未舉行（</w:t>
       </w:r>
-      <w:hyperlink r:id="rId36">
+      <w:hyperlink r:id="rId34">
         <w:r>
           <w:rPr>
             <w:lang w:val="zh_TW" w:bidi="zh_TW"/>

--- a/zht/docx/14.content.docx
+++ b/zht/docx/14.content.docx
@@ -150,26 +150,6 @@
           <w:lang w:val="zh_TW" w:bidi="zh_TW"/>
         </w:rPr>
         <w:t>2CH</w:t>
-      </w:r>
-      <w:r>
-        <w:rPr>
-          <w:lang w:val="zh_TW" w:bidi="zh_TW"/>
-        </w:rPr>
-      </w:r>
-    </w:p>
-    <w:p>
-      <w:pPr/>
-      <w:r>
-        <w:rPr>
-          <w:lang w:val="zh_TW" w:bidi="zh_TW"/>
-        </w:rPr>
-      </w:r>
-      <w:r>
-        <w:rPr>
-          <w:i/>
-          <w:lang w:val="zh_TW" w:bidi="zh_TW"/>
-        </w:rPr>
-        <w:t>歷代志下</w:t>
       </w:r>
       <w:r>
         <w:rPr>
